--- a/Scoreboard & Milestones/Remedial Setup WI.docx
+++ b/Scoreboard & Milestones/Remedial Setup WI.docx
@@ -492,12 +492,7 @@
         <w:ind w:left="0"/>
       </w:pPr>
       <w:r>
-        <w:t>If this is a new order follow the below instructions to copy the Mileston</w:t>
-      </w:r>
-      <w:bookmarkStart w:id="0" w:name="_GoBack"/>
-      <w:bookmarkEnd w:id="0"/>
-      <w:r>
-        <w:t>e Template. If this is further work for an existing order and the milestone templat</w:t>
+        <w:t>If this is a new order follow the below instructions to copy the Milestone Template. If this is further work for an existing order and the milestone templat</w:t>
       </w:r>
       <w:r>
         <w:t>e has already been copied then s</w:t>
@@ -515,10 +510,7 @@
         <w:fldChar w:fldCharType="separate"/>
       </w:r>
       <w:r>
-        <w:t>1</w:t>
-      </w:r>
-      <w:r>
-        <w:t>0</w:t>
+        <w:t>10</w:t>
       </w:r>
       <w:r>
         <w:fldChar w:fldCharType="end"/>
@@ -1003,7 +995,7 @@
         </w:numPr>
         <w:ind w:left="0"/>
       </w:pPr>
-      <w:bookmarkStart w:id="1" w:name="_Ref515628"/>
+      <w:bookmarkStart w:id="0" w:name="_Ref515628"/>
       <w:r>
         <w:lastRenderedPageBreak/>
         <w:t xml:space="preserve">Right click the row for this </w:t>
@@ -1065,7 +1057,7 @@
           </wp:inline>
         </w:drawing>
       </w:r>
-      <w:bookmarkEnd w:id="1"/>
+      <w:bookmarkEnd w:id="0"/>
     </w:p>
     <w:p>
       <w:pPr>
@@ -2445,18 +2437,221 @@
         <mc:AlternateContent>
           <mc:Choice Requires="wps">
             <w:drawing>
+              <wp:anchor distT="0" distB="0" distL="114300" distR="114300" simplePos="0" relativeHeight="251693056" behindDoc="0" locked="0" layoutInCell="1" allowOverlap="1" wp14:anchorId="42CB2488" wp14:editId="06455578">
+                <wp:simplePos x="0" y="0"/>
+                <wp:positionH relativeFrom="margin">
+                  <wp:posOffset>390525</wp:posOffset>
+                </wp:positionH>
+                <wp:positionV relativeFrom="paragraph">
+                  <wp:posOffset>1016001</wp:posOffset>
+                </wp:positionV>
+                <wp:extent cx="1724025" cy="190500"/>
+                <wp:effectExtent l="19050" t="19050" r="28575" b="19050"/>
+                <wp:wrapNone/>
+                <wp:docPr id="41" name="Rounded Rectangle 41"/>
+                <wp:cNvGraphicFramePr/>
+                <a:graphic xmlns:a="http://schemas.openxmlformats.org/drawingml/2006/main">
+                  <a:graphicData uri="http://schemas.microsoft.com/office/word/2010/wordprocessingShape">
+                    <wps:wsp>
+                      <wps:cNvSpPr/>
+                      <wps:spPr>
+                        <a:xfrm>
+                          <a:off x="0" y="0"/>
+                          <a:ext cx="1724025" cy="190500"/>
+                        </a:xfrm>
+                        <a:prstGeom prst="roundRect">
+                          <a:avLst/>
+                        </a:prstGeom>
+                        <a:noFill/>
+                        <a:ln w="38100" cap="flat" cmpd="sng" algn="ctr">
+                          <a:solidFill>
+                            <a:srgbClr val="FF0000"/>
+                          </a:solidFill>
+                          <a:prstDash val="solid"/>
+                          <a:miter lim="800000"/>
+                        </a:ln>
+                        <a:effectLst/>
+                      </wps:spPr>
+                      <wps:bodyPr rot="0" spcFirstLastPara="0" vertOverflow="overflow" horzOverflow="overflow" vert="horz" wrap="square" lIns="91440" tIns="45720" rIns="91440" bIns="45720" numCol="1" spcCol="0" rtlCol="0" fromWordArt="0" anchor="ctr" anchorCtr="0" forceAA="0" compatLnSpc="1">
+                        <a:prstTxWarp prst="textNoShape">
+                          <a:avLst/>
+                        </a:prstTxWarp>
+                        <a:noAutofit/>
+                      </wps:bodyPr>
+                    </wps:wsp>
+                  </a:graphicData>
+                </a:graphic>
+                <wp14:sizeRelH relativeFrom="margin">
+                  <wp14:pctWidth>0</wp14:pctWidth>
+                </wp14:sizeRelH>
+                <wp14:sizeRelV relativeFrom="margin">
+                  <wp14:pctHeight>0</wp14:pctHeight>
+                </wp14:sizeRelV>
+              </wp:anchor>
+            </w:drawing>
+          </mc:Choice>
+          <mc:Fallback>
+            <w:pict>
+              <v:roundrect w14:anchorId="7FBC07F9" id="Rounded Rectangle 41" o:spid="_x0000_s1026" style="position:absolute;margin-left:30.75pt;margin-top:80pt;width:135.75pt;height:15pt;z-index:251693056;visibility:visible;mso-wrap-style:square;mso-width-percent:0;mso-height-percent:0;mso-wrap-distance-left:9pt;mso-wrap-distance-top:0;mso-wrap-distance-right:9pt;mso-wrap-distance-bottom:0;mso-position-horizontal:absolute;mso-position-horizontal-relative:margin;mso-position-vertical:absolute;mso-position-vertical-relative:text;mso-width-percent:0;mso-height-percent:0;mso-width-relative:margin;mso-height-relative:margin;v-text-anchor:middle" arcsize="10923f" o:gfxdata="UEsDBBQABgAIAAAAIQC2gziS/gAAAOEBAAATAAAAW0NvbnRlbnRfVHlwZXNdLnhtbJSRQU7DMBBF&#10;90jcwfIWJU67QAgl6YK0S0CoHGBkTxKLZGx5TGhvj5O2G0SRWNoz/78nu9wcxkFMGNg6quQqL6RA&#10;0s5Y6ir5vt9lD1JwBDIwOMJKHpHlpr69KfdHjyxSmriSfYz+USnWPY7AufNIadK6MEJMx9ApD/oD&#10;OlTrorhX2lFEilmcO2RdNtjC5xDF9pCuTyYBB5bi6bQ4syoJ3g9WQ0ymaiLzg5KdCXlKLjvcW893&#10;SUOqXwnz5DrgnHtJTxOsQfEKIT7DmDSUCaxw7Rqn8787ZsmRM9e2VmPeBN4uqYvTtW7jvijg9N/y&#10;JsXecLq0q+WD6m8AAAD//wMAUEsDBBQABgAIAAAAIQA4/SH/1gAAAJQBAAALAAAAX3JlbHMvLnJl&#10;bHOkkMFqwzAMhu+DvYPRfXGawxijTi+j0GvpHsDYimMaW0Yy2fr2M4PBMnrbUb/Q94l/f/hMi1qR&#10;JVI2sOt6UJgd+ZiDgffL8ekFlFSbvV0oo4EbChzGx4f9GRdb25HMsYhqlCwG5lrLq9biZkxWOiqY&#10;22YiTra2kYMu1l1tQD30/bPm3wwYN0x18gb45AdQl1tp5j/sFB2T0FQ7R0nTNEV3j6o9feQzro1i&#10;OWA14Fm+Q8a1a8+Bvu/d/dMb2JY5uiPbhG/ktn4cqGU/er3pcvwCAAD//wMAUEsDBBQABgAIAAAA&#10;IQBkhrVscwIAANcEAAAOAAAAZHJzL2Uyb0RvYy54bWysVFFP2zAQfp+0/2D5fSTpyoCKFFWgTpMQ&#10;IGDi+eo4iSXb59luU/brd3ZSYGxP0/rg3vnOd/4+f5fzi73RbCd9UGhrXh2VnEkrsFG2q/n3x/Wn&#10;U85CBNuARitr/iwDv1h+/HA+uIWcYY+6kZ5RERsWg6t5H6NbFEUQvTQQjtBJS8EWvYFIru+KxsNA&#10;1Y0uZmX5pRjQN86jkCHQ7tUY5Mtcv22liLdtG2RkuuZ0t5hXn9dNWovlOSw6D65XYroG/MMtDChL&#10;TV9KXUEEtvXqj1JGCY8B23gk0BTYtkrIjIHQVOU7NA89OJmxEDnBvdAU/l9ZcbO780w1NZ9XnFkw&#10;9Eb3uLWNbNg9sQe205JRjIgaXFhQ/oO785MXyEyo96036Z/wsH0m9/mFXLmPTNBmdTKbl7NjzgTF&#10;qrPyuMzsF6+nnQ/xq0TDklFzn66R7pCJhd11iNSW8g95qaPFtdI6v6K2bKj559OKCjMBJKZWQyTT&#10;OIIXbMcZ6I5UKqLPJQNq1aTjqVDw3eZSe7YDUsp6XdIvYaZ2v6Wl3lcQ+jEvh0YNGRVJyFqZmp+m&#10;w4fT2qbqMktxQpB4HJlL1gabZ3oCj6M2gxNrRU2uIcQ78CRGQkMDFm9paTUSRJwsznr0P/+2n/JJ&#10;IxTlbCBxE/wfW/CSM/3NknrOqvk8TUN25scnM3L828jmbcRuzSUSKyQQul02U37UB7P1aJ5oDlep&#10;K4XACuo9Ej05l3EcOppkIVernEYT4CBe2wcnUvHEU6L3cf8E3k0iiCSfGzwMAizeyWDMHYWw2kZs&#10;VdbIK6/0gsmh6clvOU16Gs+3fs56/R4tfwEAAP//AwBQSwMEFAAGAAgAAAAhABhZoovcAAAACgEA&#10;AA8AAABkcnMvZG93bnJldi54bWxMj0FPwzAMhe9I/IfISNxY2kVUozSd0BDiyjY4cMsar6lonNKk&#10;W/n3mBO72c9Pz9+r1rPvxQnH2AXSkC8yEEhNsB21Gt73L3crEDEZsqYPhBp+MMK6vr6qTGnDmbZ4&#10;2qVWcAjF0mhwKQ2llLFx6E1chAGJb8cwepN4HVtpR3PmcN/LZZYV0puO+IMzA24cNl+7yWuwtDyu&#10;3tRr/P6caVKbff68dR9a397MT48gEs7p3wx/+IwONTMdwkQ2il5Dkd+zk/Ui405sUErxcGDlgRVZ&#10;V/KyQv0LAAD//wMAUEsBAi0AFAAGAAgAAAAhALaDOJL+AAAA4QEAABMAAAAAAAAAAAAAAAAAAAAA&#10;AFtDb250ZW50X1R5cGVzXS54bWxQSwECLQAUAAYACAAAACEAOP0h/9YAAACUAQAACwAAAAAAAAAA&#10;AAAAAAAvAQAAX3JlbHMvLnJlbHNQSwECLQAUAAYACAAAACEAZIa1bHMCAADXBAAADgAAAAAAAAAA&#10;AAAAAAAuAgAAZHJzL2Uyb0RvYy54bWxQSwECLQAUAAYACAAAACEAGFmii9wAAAAKAQAADwAAAAAA&#10;AAAAAAAAAADNBAAAZHJzL2Rvd25yZXYueG1sUEsFBgAAAAAEAAQA8wAAANYFAAAAAA==&#10;" filled="f" strokecolor="red" strokeweight="3pt">
+                <v:stroke joinstyle="miter"/>
+                <w10:wrap anchorx="margin"/>
+              </v:roundrect>
+            </w:pict>
+          </mc:Fallback>
+        </mc:AlternateContent>
+      </w:r>
+      <w:r>
+        <w:rPr>
+          <w:noProof/>
+          <w:lang w:eastAsia="en-AU"/>
+        </w:rPr>
+        <mc:AlternateContent>
+          <mc:Choice Requires="wps">
+            <w:drawing>
               <wp:anchor distT="0" distB="0" distL="114300" distR="114300" simplePos="0" relativeHeight="251686912" behindDoc="0" locked="0" layoutInCell="1" allowOverlap="1" wp14:anchorId="1657F135" wp14:editId="46CD467C">
                 <wp:simplePos x="0" y="0"/>
                 <wp:positionH relativeFrom="margin">
-                  <wp:posOffset>790575</wp:posOffset>
+                  <wp:posOffset>1142999</wp:posOffset>
                 </wp:positionH>
                 <wp:positionV relativeFrom="paragraph">
-                  <wp:posOffset>2019300</wp:posOffset>
+                  <wp:posOffset>1463675</wp:posOffset>
+                </wp:positionV>
+                <wp:extent cx="1400175" cy="200025"/>
+                <wp:effectExtent l="19050" t="19050" r="28575" b="28575"/>
+                <wp:wrapNone/>
+                <wp:docPr id="35" name="Rounded Rectangle 35"/>
+                <wp:cNvGraphicFramePr/>
+                <a:graphic xmlns:a="http://schemas.openxmlformats.org/drawingml/2006/main">
+                  <a:graphicData uri="http://schemas.microsoft.com/office/word/2010/wordprocessingShape">
+                    <wps:wsp>
+                      <wps:cNvSpPr/>
+                      <wps:spPr>
+                        <a:xfrm>
+                          <a:off x="0" y="0"/>
+                          <a:ext cx="1400175" cy="200025"/>
+                        </a:xfrm>
+                        <a:prstGeom prst="roundRect">
+                          <a:avLst/>
+                        </a:prstGeom>
+                        <a:noFill/>
+                        <a:ln w="38100" cap="flat" cmpd="sng" algn="ctr">
+                          <a:solidFill>
+                            <a:srgbClr val="FF0000"/>
+                          </a:solidFill>
+                          <a:prstDash val="solid"/>
+                          <a:miter lim="800000"/>
+                        </a:ln>
+                        <a:effectLst/>
+                      </wps:spPr>
+                      <wps:bodyPr rot="0" spcFirstLastPara="0" vertOverflow="overflow" horzOverflow="overflow" vert="horz" wrap="square" lIns="91440" tIns="45720" rIns="91440" bIns="45720" numCol="1" spcCol="0" rtlCol="0" fromWordArt="0" anchor="ctr" anchorCtr="0" forceAA="0" compatLnSpc="1">
+                        <a:prstTxWarp prst="textNoShape">
+                          <a:avLst/>
+                        </a:prstTxWarp>
+                        <a:noAutofit/>
+                      </wps:bodyPr>
+                    </wps:wsp>
+                  </a:graphicData>
+                </a:graphic>
+                <wp14:sizeRelH relativeFrom="margin">
+                  <wp14:pctWidth>0</wp14:pctWidth>
+                </wp14:sizeRelH>
+                <wp14:sizeRelV relativeFrom="margin">
+                  <wp14:pctHeight>0</wp14:pctHeight>
+                </wp14:sizeRelV>
+              </wp:anchor>
+            </w:drawing>
+          </mc:Choice>
+          <mc:Fallback>
+            <w:pict>
+              <v:roundrect w14:anchorId="171DD1A5" id="Rounded Rectangle 35" o:spid="_x0000_s1026" style="position:absolute;margin-left:90pt;margin-top:115.25pt;width:110.25pt;height:15.75pt;z-index:251686912;visibility:visible;mso-wrap-style:square;mso-width-percent:0;mso-height-percent:0;mso-wrap-distance-left:9pt;mso-wrap-distance-top:0;mso-wrap-distance-right:9pt;mso-wrap-distance-bottom:0;mso-position-horizontal:absolute;mso-position-horizontal-relative:margin;mso-position-vertical:absolute;mso-position-vertical-relative:text;mso-width-percent:0;mso-height-percent:0;mso-width-relative:margin;mso-height-relative:margin;v-text-anchor:middle" arcsize="10923f" o:gfxdata="UEsDBBQABgAIAAAAIQC2gziS/gAAAOEBAAATAAAAW0NvbnRlbnRfVHlwZXNdLnhtbJSRQU7DMBBF&#10;90jcwfIWJU67QAgl6YK0S0CoHGBkTxKLZGx5TGhvj5O2G0SRWNoz/78nu9wcxkFMGNg6quQqL6RA&#10;0s5Y6ir5vt9lD1JwBDIwOMJKHpHlpr69KfdHjyxSmriSfYz+USnWPY7AufNIadK6MEJMx9ApD/oD&#10;OlTrorhX2lFEilmcO2RdNtjC5xDF9pCuTyYBB5bi6bQ4syoJ3g9WQ0ymaiLzg5KdCXlKLjvcW893&#10;SUOqXwnz5DrgnHtJTxOsQfEKIT7DmDSUCaxw7Rqn8787ZsmRM9e2VmPeBN4uqYvTtW7jvijg9N/y&#10;JsXecLq0q+WD6m8AAAD//wMAUEsDBBQABgAIAAAAIQA4/SH/1gAAAJQBAAALAAAAX3JlbHMvLnJl&#10;bHOkkMFqwzAMhu+DvYPRfXGawxijTi+j0GvpHsDYimMaW0Yy2fr2M4PBMnrbUb/Q94l/f/hMi1qR&#10;JVI2sOt6UJgd+ZiDgffL8ekFlFSbvV0oo4EbChzGx4f9GRdb25HMsYhqlCwG5lrLq9biZkxWOiqY&#10;22YiTra2kYMu1l1tQD30/bPm3wwYN0x18gb45AdQl1tp5j/sFB2T0FQ7R0nTNEV3j6o9feQzro1i&#10;OWA14Fm+Q8a1a8+Bvu/d/dMb2JY5uiPbhG/ktn4cqGU/er3pcvwCAAD//wMAUEsDBBQABgAIAAAA&#10;IQDC9DWFcQIAANcEAAAOAAAAZHJzL2Uyb0RvYy54bWysVE1PGzEQvVfqf7B8L7ubhgIRGxSBUlVC&#10;gICKs+P17lryV20nG/rr++zdAKU9Vb04MzvjmXnPb3J+sdeK7IQP0pqaVkclJcJw20jT1fT74/rT&#10;KSUhMtMwZY2o6bMI9GL58cP54BZiZnurGuEJipiwGFxN+xjdoigC74Vm4cg6YRBsrdcswvVd0Xg2&#10;oLpWxawsvxSD9Y3zlosQ8PVqDNJlrt+2gsfbtg0iElVTzBbz6fO5SWexPGeLzjPXSz6Nwf5hCs2k&#10;QdOXUlcsMrL18o9SWnJvg23jEbe6sG0rucgYgKYq36F56JkTGQvICe6FpvD/yvKb3Z0nsqnp52NK&#10;DNN4o3u7NY1oyD3YY6ZTgiAGogYXFsh/cHd+8gLMhHrfep1+gYfsM7nPL+SKfSQcH6t5WVYnaMIR&#10;w9OVs1y0eL3tfIhfhdUkGTX1aYw0QyaW7a5DRFvkH/JSR2PXUqn8isqQATBOqxIPzRnE1CoWYWoH&#10;eMF0lDDVQaU8+lwyWCWbdD0VCr7bXCpPdgxKWa8xXxYH2v2WlnpfsdCPeTk0akjLCCErqWt6mi4f&#10;biuTqossxQlB4nFkLlkb2zzjCbwdtRkcX0s0uWYh3jEPMQINFize4miVBUQ7WZT01v/82/eUD40g&#10;SskAcQP+jy3zghL1zUA9Z9V8nrYhO/Pjkxkc/zayeRsxW31pwUqFVXY8myk/qoPZequfsIer1BUh&#10;Zjh6j0RPzmUclw6bzMVqldOwAY7Fa/PgeCqeeEr0Pu6fmHeTCCLkc2MPi8AW72Qw5o5CWG2jbWXW&#10;yCuvEExysD1ZOtOmp/V86+es1/+j5S8AAAD//wMAUEsDBBQABgAIAAAAIQA0Qiea3QAAAAsBAAAP&#10;AAAAZHJzL2Rvd25yZXYueG1sTI9BT8MwDIXvSPyHyEjcWLIWpqo0ndAQ4so2OHDLGq+paJzSpFv5&#10;93gnuPnZT8/fq9az78UJx9gF0rBcKBBITbAdtRre9y93BYiYDFnTB0INPxhhXV9fVaa04UxbPO1S&#10;KziEYmk0uJSGUsrYOPQmLsKAxLdjGL1JLMdW2tGcOdz3MlNqJb3piD84M+DGYfO1m7wGS9mxeMtf&#10;4/fnTFO+2S+ft+5D69ub+ekRRMI5/Znhgs/oUDPTIUxko+hZF4q7JA1Zrh5AsONeXYYDb1aZAllX&#10;8n+H+hcAAP//AwBQSwECLQAUAAYACAAAACEAtoM4kv4AAADhAQAAEwAAAAAAAAAAAAAAAAAAAAAA&#10;W0NvbnRlbnRfVHlwZXNdLnhtbFBLAQItABQABgAIAAAAIQA4/SH/1gAAAJQBAAALAAAAAAAAAAAA&#10;AAAAAC8BAABfcmVscy8ucmVsc1BLAQItABQABgAIAAAAIQDC9DWFcQIAANcEAAAOAAAAAAAAAAAA&#10;AAAAAC4CAABkcnMvZTJvRG9jLnhtbFBLAQItABQABgAIAAAAIQA0Qiea3QAAAAsBAAAPAAAAAAAA&#10;AAAAAAAAAMsEAABkcnMvZG93bnJldi54bWxQSwUGAAAAAAQABADzAAAA1QUAAAAA&#10;" filled="f" strokecolor="red" strokeweight="3pt">
+                <v:stroke joinstyle="miter"/>
+                <w10:wrap anchorx="margin"/>
+              </v:roundrect>
+            </w:pict>
+          </mc:Fallback>
+        </mc:AlternateContent>
+      </w:r>
+      <w:r>
+        <w:t>Select “Enter completion date to be used” and select today’s date</w:t>
+      </w:r>
+      <w:r>
+        <w:br/>
+      </w:r>
+      <w:r>
+        <w:rPr>
+          <w:noProof/>
+          <w:lang w:eastAsia="en-AU"/>
+        </w:rPr>
+        <w:drawing>
+          <wp:inline distT="0" distB="0" distL="0" distR="0" wp14:anchorId="4CFB90F7" wp14:editId="5C4C8E40">
+            <wp:extent cx="3257550" cy="2257425"/>
+            <wp:effectExtent l="0" t="0" r="0" b="9525"/>
+            <wp:docPr id="40" name="Picture 40"/>
+            <wp:cNvGraphicFramePr>
+              <a:graphicFrameLocks xmlns:a="http://schemas.openxmlformats.org/drawingml/2006/main" noChangeAspect="1"/>
+            </wp:cNvGraphicFramePr>
+            <a:graphic xmlns:a="http://schemas.openxmlformats.org/drawingml/2006/main">
+              <a:graphicData uri="http://schemas.openxmlformats.org/drawingml/2006/picture">
+                <pic:pic xmlns:pic="http://schemas.openxmlformats.org/drawingml/2006/picture">
+                  <pic:nvPicPr>
+                    <pic:cNvPr id="1" name=""/>
+                    <pic:cNvPicPr/>
+                  </pic:nvPicPr>
+                  <pic:blipFill>
+                    <a:blip r:embed="rId19"/>
+                    <a:stretch>
+                      <a:fillRect/>
+                    </a:stretch>
+                  </pic:blipFill>
+                  <pic:spPr>
+                    <a:xfrm>
+                      <a:off x="0" y="0"/>
+                      <a:ext cx="3257550" cy="2257425"/>
+                    </a:xfrm>
+                    <a:prstGeom prst="rect">
+                      <a:avLst/>
+                    </a:prstGeom>
+                  </pic:spPr>
+                </pic:pic>
+              </a:graphicData>
+            </a:graphic>
+          </wp:inline>
+        </w:drawing>
+      </w:r>
+      <w:r>
+        <w:br/>
+      </w:r>
+    </w:p>
+    <w:p>
+      <w:pPr>
+        <w:pStyle w:val="ListParagraph"/>
+        <w:numPr>
+          <w:ilvl w:val="0"/>
+          <w:numId w:val="1"/>
+        </w:numPr>
+        <w:ind w:left="0"/>
+      </w:pPr>
+      <w:r>
+        <w:rPr>
+          <w:noProof/>
+          <w:lang w:eastAsia="en-AU"/>
+        </w:rPr>
+        <w:lastRenderedPageBreak/>
+        <mc:AlternateContent>
+          <mc:Choice Requires="wps">
+            <w:drawing>
+              <wp:anchor distT="0" distB="0" distL="114300" distR="114300" simplePos="0" relativeHeight="251691008" behindDoc="0" locked="0" layoutInCell="1" allowOverlap="1" wp14:anchorId="39C03E78" wp14:editId="1F2941A9">
+                <wp:simplePos x="0" y="0"/>
+                <wp:positionH relativeFrom="margin">
+                  <wp:posOffset>771525</wp:posOffset>
+                </wp:positionH>
+                <wp:positionV relativeFrom="paragraph">
+                  <wp:posOffset>1995170</wp:posOffset>
                 </wp:positionV>
                 <wp:extent cx="704850" cy="228600"/>
                 <wp:effectExtent l="19050" t="19050" r="19050" b="19050"/>
                 <wp:wrapNone/>
-                <wp:docPr id="35" name="Rounded Rectangle 35"/>
+                <wp:docPr id="39" name="Rounded Rectangle 39"/>
                 <wp:cNvGraphicFramePr/>
                 <a:graphic xmlns:a="http://schemas.openxmlformats.org/drawingml/2006/main">
                   <a:graphicData uri="http://schemas.microsoft.com/office/word/2010/wordprocessingShape">
@@ -2500,7 +2695,7 @@
           </mc:Choice>
           <mc:Fallback>
             <w:pict>
-              <v:roundrect w14:anchorId="1863D993" id="Rounded Rectangle 35" o:spid="_x0000_s1026" style="position:absolute;margin-left:62.25pt;margin-top:159pt;width:55.5pt;height:18pt;z-index:251686912;visibility:visible;mso-wrap-style:square;mso-width-percent:0;mso-height-percent:0;mso-wrap-distance-left:9pt;mso-wrap-distance-top:0;mso-wrap-distance-right:9pt;mso-wrap-distance-bottom:0;mso-position-horizontal:absolute;mso-position-horizontal-relative:margin;mso-position-vertical:absolute;mso-position-vertical-relative:text;mso-width-percent:0;mso-height-percent:0;mso-width-relative:margin;mso-height-relative:margin;v-text-anchor:middle" arcsize="10923f" o:gfxdata="UEsDBBQABgAIAAAAIQC2gziS/gAAAOEBAAATAAAAW0NvbnRlbnRfVHlwZXNdLnhtbJSRQU7DMBBF&#10;90jcwfIWJU67QAgl6YK0S0CoHGBkTxKLZGx5TGhvj5O2G0SRWNoz/78nu9wcxkFMGNg6quQqL6RA&#10;0s5Y6ir5vt9lD1JwBDIwOMJKHpHlpr69KfdHjyxSmriSfYz+USnWPY7AufNIadK6MEJMx9ApD/oD&#10;OlTrorhX2lFEilmcO2RdNtjC5xDF9pCuTyYBB5bi6bQ4syoJ3g9WQ0ymaiLzg5KdCXlKLjvcW893&#10;SUOqXwnz5DrgnHtJTxOsQfEKIT7DmDSUCaxw7Rqn8787ZsmRM9e2VmPeBN4uqYvTtW7jvijg9N/y&#10;JsXecLq0q+WD6m8AAAD//wMAUEsDBBQABgAIAAAAIQA4/SH/1gAAAJQBAAALAAAAX3JlbHMvLnJl&#10;bHOkkMFqwzAMhu+DvYPRfXGawxijTi+j0GvpHsDYimMaW0Yy2fr2M4PBMnrbUb/Q94l/f/hMi1qR&#10;JVI2sOt6UJgd+ZiDgffL8ekFlFSbvV0oo4EbChzGx4f9GRdb25HMsYhqlCwG5lrLq9biZkxWOiqY&#10;22YiTra2kYMu1l1tQD30/bPm3wwYN0x18gb45AdQl1tp5j/sFB2T0FQ7R0nTNEV3j6o9feQzro1i&#10;OWA14Fm+Q8a1a8+Bvu/d/dMb2JY5uiPbhG/ktn4cqGU/er3pcvwCAAD//wMAUEsDBBQABgAIAAAA&#10;IQA7wfE6cgIAANYEAAAOAAAAZHJzL2Uyb0RvYy54bWysVE1PGzEQvVfqf7B8L7tJA6QRGxSBUlVC&#10;EAEVZ8fr3bXkr9pONvTX99m7AUp7qpqDM+MZz/g9v9mLy4NWZC98kNZUdHJSUiIMt7U0bUW/P64/&#10;zSkJkZmaKWtERZ9FoJfLjx8uercQU9tZVQtPUMSERe8q2sXoFkUReCc0CyfWCYNgY71mEa5vi9qz&#10;HtW1KqZleVb01tfOWy5CwO71EKTLXL9pBI93TRNEJKqiuFvMq8/rNq3F8oItWs9cJ/l4DfYPt9BM&#10;GjR9KXXNIiM7L/8opSX3NtgmnnCrC9s0kouMAWgm5Ts0Dx1zImMBOcG90BT+X1l+u994IuuKfj6l&#10;xDCNN7q3O1OLmtyDPWZaJQhiIKp3YYH8B7fxoxdgJtSHxuv0DzzkkMl9fiFXHCLh2DwvZ/NTPAFH&#10;aDqdn5WZ/OL1sPMhfhVWk2RU1KdbpCtkXtn+JkR0Rf4xLzU0di2Vyo+oDOmBYj5BYcIZtNQoFmFq&#10;B3TBtJQw1UKkPPpcMlgl63Q8FQq+3V4pT/YMQlmvS/wSZLT7LS31vmahG/JyaJCQlhE6VlJXdJ4O&#10;H08rk6qLrMQRQaJxIC5ZW1s/4wW8HaQZHF9LNLlhIW6YhxaBBvMV77A0ygKiHS1KOut//m0/5UMi&#10;iFLSQ9uA/2PHvKBEfTMQz5fJbJaGITuz0/MpHP82sn0bMTt9ZcHKBJPseDZTflRHs/FWP2EMV6kr&#10;Qsxw9B6IHp2rOMwcBpmL1SqnYQAcizfmwfFUPPGU6H08PDHvRhFEqOfWHueALd7JYMgdhLDaRdvI&#10;rJFXXvGCycHw5LccBz1N51s/Z71+jpa/AAAA//8DAFBLAwQUAAYACAAAACEAuIqoJ90AAAALAQAA&#10;DwAAAGRycy9kb3ducmV2LnhtbEyPzU7DMBCE70i8g7VI3Kjz06AoxKlQEeJKWzhwc+NtHBGvQ+y0&#10;4e1ZTnCc2U+zM/VmcYM44xR6TwrSVQICqfWmp07B2+H5rgQRoiajB0+o4BsDbJrrq1pXxl9oh+d9&#10;7ASHUKi0AhvjWEkZWotOh5Ufkfh28pPTkeXUSTPpC4e7QWZJci+d7ok/WD3i1mL7uZ+dAkPZqXzN&#10;X8LXx0Jzvj2kTzv7rtTtzfL4ACLiEv9g+K3P1aHhTkc/kwliYJ2tC0YV5GnJo5jI8oKdIzvFOgHZ&#10;1PL/huYHAAD//wMAUEsBAi0AFAAGAAgAAAAhALaDOJL+AAAA4QEAABMAAAAAAAAAAAAAAAAAAAAA&#10;AFtDb250ZW50X1R5cGVzXS54bWxQSwECLQAUAAYACAAAACEAOP0h/9YAAACUAQAACwAAAAAAAAAA&#10;AAAAAAAvAQAAX3JlbHMvLnJlbHNQSwECLQAUAAYACAAAACEAO8HxOnICAADWBAAADgAAAAAAAAAA&#10;AAAAAAAuAgAAZHJzL2Uyb0RvYy54bWxQSwECLQAUAAYACAAAACEAuIqoJ90AAAALAQAADwAAAAAA&#10;AAAAAAAAAADMBAAAZHJzL2Rvd25yZXYueG1sUEsFBgAAAAAEAAQA8wAAANYFAAAAAA==&#10;" filled="f" strokecolor="red" strokeweight="3pt">
+              <v:roundrect w14:anchorId="4AB333B1" id="Rounded Rectangle 39" o:spid="_x0000_s1026" style="position:absolute;margin-left:60.75pt;margin-top:157.1pt;width:55.5pt;height:18pt;z-index:251691008;visibility:visible;mso-wrap-style:square;mso-width-percent:0;mso-height-percent:0;mso-wrap-distance-left:9pt;mso-wrap-distance-top:0;mso-wrap-distance-right:9pt;mso-wrap-distance-bottom:0;mso-position-horizontal:absolute;mso-position-horizontal-relative:margin;mso-position-vertical:absolute;mso-position-vertical-relative:text;mso-width-percent:0;mso-height-percent:0;mso-width-relative:margin;mso-height-relative:margin;v-text-anchor:middle" arcsize="10923f" o:gfxdata="UEsDBBQABgAIAAAAIQC2gziS/gAAAOEBAAATAAAAW0NvbnRlbnRfVHlwZXNdLnhtbJSRQU7DMBBF&#10;90jcwfIWJU67QAgl6YK0S0CoHGBkTxKLZGx5TGhvj5O2G0SRWNoz/78nu9wcxkFMGNg6quQqL6RA&#10;0s5Y6ir5vt9lD1JwBDIwOMJKHpHlpr69KfdHjyxSmriSfYz+USnWPY7AufNIadK6MEJMx9ApD/oD&#10;OlTrorhX2lFEilmcO2RdNtjC5xDF9pCuTyYBB5bi6bQ4syoJ3g9WQ0ymaiLzg5KdCXlKLjvcW893&#10;SUOqXwnz5DrgnHtJTxOsQfEKIT7DmDSUCaxw7Rqn8787ZsmRM9e2VmPeBN4uqYvTtW7jvijg9N/y&#10;JsXecLq0q+WD6m8AAAD//wMAUEsDBBQABgAIAAAAIQA4/SH/1gAAAJQBAAALAAAAX3JlbHMvLnJl&#10;bHOkkMFqwzAMhu+DvYPRfXGawxijTi+j0GvpHsDYimMaW0Yy2fr2M4PBMnrbUb/Q94l/f/hMi1qR&#10;JVI2sOt6UJgd+ZiDgffL8ekFlFSbvV0oo4EbChzGx4f9GRdb25HMsYhqlCwG5lrLq9biZkxWOiqY&#10;22YiTra2kYMu1l1tQD30/bPm3wwYN0x18gb45AdQl1tp5j/sFB2T0FQ7R0nTNEV3j6o9feQzro1i&#10;OWA14Fm+Q8a1a8+Bvu/d/dMb2JY5uiPbhG/ktn4cqGU/er3pcvwCAAD//wMAUEsDBBQABgAIAAAA&#10;IQDJaYuycgIAANYEAAAOAAAAZHJzL2Uyb0RvYy54bWysVMtu2zAQvBfoPxC8N5JdJ3GMyIGRwEWB&#10;IAmSFDnTFCUR4KskbTn9+g4pOa/2VNQHepe73OUMZ3V+sdeK7IQP0pqKTo5KSoThtpamreiPx/WX&#10;OSUhMlMzZY2o6LMI9GL5+dN57xZiajurauEJipiw6F1FuxjdoigC74Rm4cg6YRBsrNcswvVtUXvW&#10;o7pWxbQsT4re+tp5y0UI2L0agnSZ6zeN4PG2aYKIRFUUd4t59XndpLVYnrNF65nrJB+vwf7hFppJ&#10;g6Yvpa5YZGTr5R+ltOTeBtvEI251YZtGcpExAM2k/IDmoWNOZCwgJ7gXmsL/K8tvdneeyLqiX88o&#10;MUzjje7t1tSiJvdgj5lWCYIYiOpdWCD/wd350QswE+p943X6Bx6yz+Q+v5Ar9pFwbJ6Ws/kxnoAj&#10;NJ3OT8pMfvF62PkQvwmrSTIq6tMt0hUyr2x3HSK6Iv+Qlxoau5ZK5UdUhvRAMZ+gMOEMWmoUizC1&#10;A7pgWkqYaiFSHn0uGaySdTqeCgXfbi6VJzsGoazXJX4JMtq9S0u9r1johrwcGiSkZYSOldQVnafD&#10;h9PKpOoiK3FEkGgciEvWxtbPeAFvB2kGx9cSTa5ZiHfMQ4tAg/mKt1gaZQHRjhYlnfW//raf8iER&#10;RCnpoW3A/7llXlCivhuI52wym6VhyM7s+HQKx7+NbN5GzFZfWrAywSQ7ns2UH9XBbLzVTxjDVeqK&#10;EDMcvQeiR+cyDjOHQeZitcppGADH4rV5cDwVTzwleh/3T8y7UQQR6rmxhzlgiw8yGHIHIay20TYy&#10;a+SVV7xgcjA8+S3HQU/T+dbPWa+fo+VvAAAA//8DAFBLAwQUAAYACAAAACEAv2E7zt0AAAALAQAA&#10;DwAAAGRycy9kb3ducmV2LnhtbEyPwU7DMBBE70j8g7VI3KgTh6IqxKlQEeJKWzhwc+NtHBGvQ+y0&#10;4e9ZTvQ4s0+zM9V69r044Ri7QBryRQYCqQm2o1bD+/7lbgUiJkPW9IFQww9GWNfXV5UpbTjTFk+7&#10;1AoOoVgaDS6loZQyNg69iYswIPHtGEZvEsuxlXY0Zw73vVRZ9iC96Yg/ODPgxmHztZu8BkvquHor&#10;XuP350xTsdnnz1v3ofXtzfz0CCLhnP5h+KvP1aHmTocwkY2iZ63yJaMaivxegWBCFYqdAzvLTIGs&#10;K3m5of4FAAD//wMAUEsBAi0AFAAGAAgAAAAhALaDOJL+AAAA4QEAABMAAAAAAAAAAAAAAAAAAAAA&#10;AFtDb250ZW50X1R5cGVzXS54bWxQSwECLQAUAAYACAAAACEAOP0h/9YAAACUAQAACwAAAAAAAAAA&#10;AAAAAAAvAQAAX3JlbHMvLnJlbHNQSwECLQAUAAYACAAAACEAyWmLsnICAADWBAAADgAAAAAAAAAA&#10;AAAAAAAuAgAAZHJzL2Uyb0RvYy54bWxQSwECLQAUAAYACAAAACEAv2E7zt0AAAALAQAADwAAAAAA&#10;AAAAAAAAAADMBAAAZHJzL2Rvd25yZXYueG1sUEsFBgAAAAAEAAQA8wAAANYFAAAAAA==&#10;" filled="f" strokecolor="red" strokeweight="3pt">
                 <v:stroke joinstyle="miter"/>
                 <w10:wrap anchorx="margin"/>
               </v:roundrect>
@@ -2509,16 +2704,10 @@
         </mc:AlternateContent>
       </w:r>
       <w:r>
-        <w:t xml:space="preserve">Leave “Set completion date to </w:t>
-      </w:r>
-      <w:proofErr w:type="spellStart"/>
-      <w:r>
-        <w:t>it’s</w:t>
-      </w:r>
-      <w:proofErr w:type="spellEnd"/>
-      <w:r>
-        <w:t xml:space="preserve"> target milestone date” selected and click OK</w:t>
-      </w:r>
+        <w:t>Select OK to confirm date to be used.</w:t>
+      </w:r>
+      <w:bookmarkStart w:id="1" w:name="_GoBack"/>
+      <w:bookmarkEnd w:id="1"/>
       <w:r>
         <w:br/>
       </w:r>
@@ -2528,10 +2717,10 @@
           <w:lang w:eastAsia="en-AU"/>
         </w:rPr>
         <w:drawing>
-          <wp:inline distT="0" distB="0" distL="0" distR="0" wp14:anchorId="7852ECA5" wp14:editId="47322CFD">
-            <wp:extent cx="3238500" cy="2333625"/>
-            <wp:effectExtent l="0" t="0" r="0" b="9525"/>
-            <wp:docPr id="21" name="Picture 21"/>
+          <wp:inline distT="0" distB="0" distL="0" distR="0" wp14:anchorId="79773398" wp14:editId="6D0348E0">
+            <wp:extent cx="3171825" cy="2266950"/>
+            <wp:effectExtent l="0" t="0" r="9525" b="0"/>
+            <wp:docPr id="38" name="Picture 38"/>
             <wp:cNvGraphicFramePr>
               <a:graphicFrameLocks xmlns:a="http://schemas.openxmlformats.org/drawingml/2006/main" noChangeAspect="1"/>
             </wp:cNvGraphicFramePr>
@@ -2543,7 +2732,7 @@
                     <pic:cNvPicPr/>
                   </pic:nvPicPr>
                   <pic:blipFill>
-                    <a:blip r:embed="rId19"/>
+                    <a:blip r:embed="rId20"/>
                     <a:stretch>
                       <a:fillRect/>
                     </a:stretch>
@@ -2551,7 +2740,7 @@
                   <pic:spPr>
                     <a:xfrm>
                       <a:off x="0" y="0"/>
-                      <a:ext cx="3238500" cy="2333625"/>
+                      <a:ext cx="3171825" cy="2266950"/>
                     </a:xfrm>
                     <a:prstGeom prst="rect">
                       <a:avLst/>
@@ -2563,6 +2752,9 @@
           </wp:inline>
         </w:drawing>
       </w:r>
+      <w:r>
+        <w:br/>
+      </w:r>
     </w:p>
     <w:p>
       <w:pPr>
@@ -2578,7 +2770,6 @@
           <w:noProof/>
           <w:lang w:eastAsia="en-AU"/>
         </w:rPr>
-        <w:lastRenderedPageBreak/>
         <mc:AlternateContent>
           <mc:Choice Requires="wps">
             <w:drawing>
@@ -2672,7 +2863,7 @@
                     <pic:cNvPicPr/>
                   </pic:nvPicPr>
                   <pic:blipFill>
-                    <a:blip r:embed="rId20"/>
+                    <a:blip r:embed="rId21"/>
                     <a:stretch>
                       <a:fillRect/>
                     </a:stretch>
@@ -2729,7 +2920,7 @@
                     <pic:cNvPicPr/>
                   </pic:nvPicPr>
                   <pic:blipFill>
-                    <a:blip r:embed="rId21"/>
+                    <a:blip r:embed="rId22"/>
                     <a:stretch>
                       <a:fillRect/>
                     </a:stretch>
@@ -2751,8 +2942,8 @@
       </w:r>
     </w:p>
     <w:sectPr>
-      <w:headerReference w:type="default" r:id="rId22"/>
-      <w:footerReference w:type="default" r:id="rId23"/>
+      <w:headerReference w:type="default" r:id="rId23"/>
+      <w:footerReference w:type="default" r:id="rId24"/>
       <w:pgSz w:w="11906" w:h="16838"/>
       <w:pgMar w:top="709" w:right="1440" w:bottom="709" w:left="1440" w:header="284" w:footer="0" w:gutter="0"/>
       <w:cols w:space="708"/>
@@ -2851,7 +3042,7 @@
         <w:sz w:val="24"/>
         <w:szCs w:val="24"/>
       </w:rPr>
-      <w:t>8</w:t>
+      <w:t>6</w:t>
     </w:r>
     <w:r>
       <w:rPr>
